--- a/需求阶段工作二/需求度量文档/需求度量文档（顾恺嘉.docx
+++ b/需求阶段工作二/需求度量文档/需求度量文档（顾恺嘉.docx
@@ -2131,7 +2131,28 @@
       </w:r>
     </w:p>
     <w:p/>
-    <w:p/>
+    <w:p>
+      <w:pPr>
+        <w:jc w:val="center"/>
+        <w:rPr>
+          <w:rFonts w:hint="eastAsia"/>
+        </w:rPr>
+      </w:pPr>
+      <w:r>
+        <w:rPr>
+          <w:rFonts w:hint="eastAsia"/>
+        </w:rPr>
+        <w:t>搜索酒店</w:t>
+      </w:r>
+      <w:r>
+        <w:rPr>
+          <w:rFonts w:hint="eastAsia"/>
+        </w:rPr>
+        <w:t>需求度量</w:t>
+      </w:r>
+      <w:bookmarkStart w:id="0" w:name="_GoBack"/>
+      <w:bookmarkEnd w:id="0"/>
+    </w:p>
     <w:tbl>
       <w:tblPr>
         <w:tblStyle w:val="4"/>
@@ -3192,16 +3213,8 @@
       <w:r>
         <w:t>104.64</w:t>
       </w:r>
-      <w:bookmarkStart w:id="0" w:name="_GoBack"/>
-      <w:bookmarkEnd w:id="0"/>
     </w:p>
-    <w:p>
-      <w:pPr>
-        <w:rPr>
-          <w:rFonts w:hint="eastAsia"/>
-        </w:rPr>
-      </w:pPr>
-    </w:p>
+    <w:p/>
     <w:sectPr>
       <w:pgSz w:w="11906" w:h="16838"/>
       <w:pgMar w:top="1440" w:right="1800" w:bottom="1440" w:left="1800" w:header="851" w:footer="992" w:gutter="0"/>
